--- a/Documentation/RAJO-Htyorunko.docx
+++ b/Documentation/RAJO-Htyorunko.docx
@@ -410,7 +410,7 @@
                 <w:noProof/>
                 <w:lang w:val="fi-FI"/>
               </w:rPr>
-              <w:t>2.10.2016</w:t>
+              <w:t>9.10.2016</w:t>
             </w:r>
             <w:r>
               <w:rPr>
@@ -2096,7 +2096,6 @@
           <w:lang w:val="fi-FI"/>
         </w:rPr>
       </w:pPr>
-      <w:bookmarkStart w:id="38" w:name="_GoBack"/>
       <w:r>
         <w:rPr>
           <w:noProof/>
@@ -2127,7 +2126,6 @@
           </v:shape>
         </w:pict>
       </w:r>
-      <w:bookmarkEnd w:id="38"/>
     </w:p>
     <w:p>
       <w:pPr>
@@ -2150,13 +2148,13 @@
           <w:lang w:val="fi-FI"/>
         </w:rPr>
       </w:pPr>
-      <w:bookmarkStart w:id="39" w:name="_Toc332809123"/>
-      <w:bookmarkStart w:id="40" w:name="_Toc332809592"/>
-      <w:bookmarkStart w:id="41" w:name="_Toc332809607"/>
-      <w:bookmarkStart w:id="42" w:name="_Toc332809657"/>
-      <w:bookmarkStart w:id="43" w:name="_Toc332809693"/>
-      <w:bookmarkStart w:id="44" w:name="_Toc332809798"/>
-      <w:bookmarkStart w:id="45" w:name="_Toc460244502"/>
+      <w:bookmarkStart w:id="38" w:name="_Toc332809123"/>
+      <w:bookmarkStart w:id="39" w:name="_Toc332809592"/>
+      <w:bookmarkStart w:id="40" w:name="_Toc332809607"/>
+      <w:bookmarkStart w:id="41" w:name="_Toc332809657"/>
+      <w:bookmarkStart w:id="42" w:name="_Toc332809693"/>
+      <w:bookmarkStart w:id="43" w:name="_Toc332809798"/>
+      <w:bookmarkStart w:id="44" w:name="_Toc460244502"/>
       <w:r>
         <w:rPr>
           <w:lang w:val="fi-FI"/>
@@ -2164,13 +2162,13 @@
         <w:lastRenderedPageBreak/>
         <w:t xml:space="preserve">KT 1: </w:t>
       </w:r>
+      <w:bookmarkEnd w:id="38"/>
       <w:bookmarkEnd w:id="39"/>
       <w:bookmarkEnd w:id="40"/>
       <w:bookmarkEnd w:id="41"/>
       <w:bookmarkEnd w:id="42"/>
       <w:bookmarkEnd w:id="43"/>
       <w:bookmarkEnd w:id="44"/>
-      <w:bookmarkEnd w:id="45"/>
       <w:r>
         <w:rPr>
           <w:lang w:val="fi-FI"/>
@@ -3702,13 +3700,7 @@
         <w:rPr>
           <w:lang w:val="fi-FI"/>
         </w:rPr>
-        <w:t xml:space="preserve">: Robotti </w:t>
-      </w:r>
-      <w:r>
-        <w:rPr>
-          <w:lang w:val="fi-FI"/>
-        </w:rPr>
-        <w:t>siirtyy hätäseis-tilaan</w:t>
+        <w:t>: Robotti siirtyy hätäseis-tilaan</w:t>
       </w:r>
     </w:p>
     <w:tbl>
@@ -3978,13 +3970,13 @@
           <w:lang w:val="fi-FI"/>
         </w:rPr>
       </w:pPr>
-      <w:bookmarkStart w:id="46" w:name="_Toc332809124"/>
-      <w:bookmarkStart w:id="47" w:name="_Toc332809593"/>
-      <w:bookmarkStart w:id="48" w:name="_Toc332809608"/>
-      <w:bookmarkStart w:id="49" w:name="_Toc332809658"/>
-      <w:bookmarkStart w:id="50" w:name="_Toc332809694"/>
-      <w:bookmarkStart w:id="51" w:name="_Toc332809799"/>
-      <w:bookmarkStart w:id="52" w:name="_Toc460244503"/>
+      <w:bookmarkStart w:id="45" w:name="_Toc332809124"/>
+      <w:bookmarkStart w:id="46" w:name="_Toc332809593"/>
+      <w:bookmarkStart w:id="47" w:name="_Toc332809608"/>
+      <w:bookmarkStart w:id="48" w:name="_Toc332809658"/>
+      <w:bookmarkStart w:id="49" w:name="_Toc332809694"/>
+      <w:bookmarkStart w:id="50" w:name="_Toc332809799"/>
+      <w:bookmarkStart w:id="51" w:name="_Toc460244503"/>
       <w:r>
         <w:rPr>
           <w:lang w:val="fi-FI"/>
@@ -3992,12 +3984,124 @@
         <w:lastRenderedPageBreak/>
         <w:t>Käyttöliittymähahmotelmat</w:t>
       </w:r>
+      <w:bookmarkEnd w:id="45"/>
       <w:bookmarkEnd w:id="46"/>
       <w:bookmarkEnd w:id="47"/>
       <w:bookmarkEnd w:id="48"/>
       <w:bookmarkEnd w:id="49"/>
       <w:bookmarkEnd w:id="50"/>
       <w:bookmarkEnd w:id="51"/>
+    </w:p>
+    <w:p>
+      <w:pPr>
+        <w:rPr>
+          <w:lang w:val="fi-FI"/>
+        </w:rPr>
+      </w:pPr>
+      <w:r>
+        <w:rPr>
+          <w:lang w:val="fi-FI"/>
+        </w:rPr>
+        <w:t>Hahmottele sovelluksen käyttöliittymä(t) (esim. Visiolla tai käsin). Tee myös käyttöliittymäkartta joka kuvaa ikkunoiden väliset suhteet</w:t>
+      </w:r>
+      <w:r>
+        <w:rPr>
+          <w:lang w:val="fi-FI"/>
+        </w:rPr>
+        <w:t xml:space="preserve"> (jos</w:t>
+      </w:r>
+      <w:r>
+        <w:rPr>
+          <w:lang w:val="fi-FI"/>
+        </w:rPr>
+        <w:t xml:space="preserve"> </w:t>
+      </w:r>
+      <w:r>
+        <w:rPr>
+          <w:lang w:val="fi-FI"/>
+        </w:rPr>
+        <w:t>sellainen on tarpeen</w:t>
+      </w:r>
+      <w:r>
+        <w:rPr>
+          <w:lang w:val="fi-FI"/>
+        </w:rPr>
+        <w:t>)</w:t>
+      </w:r>
+      <w:r>
+        <w:rPr>
+          <w:lang w:val="fi-FI"/>
+        </w:rPr>
+        <w:t>. Kirjoita selostus käyttöliittymän toiminnasta.</w:t>
+      </w:r>
+    </w:p>
+    <w:p>
+      <w:pPr>
+        <w:rPr>
+          <w:lang w:val="fi-FI"/>
+        </w:rPr>
+      </w:pPr>
+    </w:p>
+    <w:p>
+      <w:pPr>
+        <w:rPr>
+          <w:lang w:val="fi-FI"/>
+        </w:rPr>
+      </w:pPr>
+      <w:r>
+        <w:rPr>
+          <w:lang w:val="fi-FI"/>
+        </w:rPr>
+        <w:t>Robotin käyttöliittymä varsin yksinkertainen, joten graafinen hahmotelma puuttuu.</w:t>
+      </w:r>
+    </w:p>
+    <w:p>
+      <w:pPr>
+        <w:rPr>
+          <w:lang w:val="fi-FI"/>
+        </w:rPr>
+      </w:pPr>
+    </w:p>
+    <w:p>
+      <w:pPr>
+        <w:rPr>
+          <w:lang w:val="fi-FI"/>
+        </w:rPr>
+      </w:pPr>
+      <w:r>
+        <w:rPr>
+          <w:lang w:val="fi-FI"/>
+        </w:rPr>
+        <w:t xml:space="preserve">Nappi 1: </w:t>
+      </w:r>
+    </w:p>
+    <w:p>
+      <w:pPr>
+        <w:rPr>
+          <w:lang w:val="fi-FI"/>
+        </w:rPr>
+      </w:pPr>
+      <w:r>
+        <w:rPr>
+          <w:lang w:val="fi-FI"/>
+        </w:rPr>
+        <w:t>Nappi 2:</w:t>
+      </w:r>
+    </w:p>
+    <w:p>
+      <w:pPr>
+        <w:pStyle w:val="Heading2"/>
+        <w:rPr>
+          <w:lang w:val="fi-FI"/>
+        </w:rPr>
+      </w:pPr>
+      <w:bookmarkStart w:id="52" w:name="_Toc460244504"/>
+      <w:r>
+        <w:rPr>
+          <w:lang w:val="fi-FI"/>
+        </w:rPr>
+        <w:t>Muut vaatimukset</w:t>
+      </w:r>
       <w:bookmarkEnd w:id="52"/>
     </w:p>
     <w:p>
@@ -4010,13 +4114,43 @@
         <w:rPr>
           <w:lang w:val="fi-FI"/>
         </w:rPr>
-        <w:t>Hahmottele sovelluksen käyttöliittymä(t) (esim. Visiolla tai käsin). Tee myös käyttöliittymäkartta joka kuvaa ikkunoiden väliset suhteet</w:t>
-      </w:r>
-      <w:r>
-        <w:rPr>
-          <w:lang w:val="fi-FI"/>
-        </w:rPr>
-        <w:t xml:space="preserve"> (jos</w:t>
+        <w:t xml:space="preserve">Dokumentoi tähän sellaiset vaatimukset, joita ei ole mielekästä jäsentää käyttötapauksiksi. Tällaisia vaatimuksia ovat esimerkiksi turvatoiminnot, jotka </w:t>
+      </w:r>
+      <w:r>
+        <w:rPr>
+          <w:lang w:val="fi-FI"/>
+        </w:rPr>
+        <w:t xml:space="preserve">eivät kuulu järjestelmän varsinaiseen käyttöön vaan </w:t>
+      </w:r>
+      <w:r>
+        <w:rPr>
+          <w:lang w:val="fi-FI"/>
+        </w:rPr>
+        <w:t>aktivoi</w:t>
+      </w:r>
+      <w:r>
+        <w:rPr>
+          <w:lang w:val="fi-FI"/>
+        </w:rPr>
+        <w:t>tu</w:t>
+      </w:r>
+      <w:r>
+        <w:rPr>
+          <w:lang w:val="fi-FI"/>
+        </w:rPr>
+        <w:t xml:space="preserve">vat </w:t>
+      </w:r>
+      <w:r>
+        <w:rPr>
+          <w:lang w:val="fi-FI"/>
+        </w:rPr>
+        <w:t>vaaratilanteen</w:t>
+      </w:r>
+      <w:r>
+        <w:rPr>
+          <w:lang w:val="fi-FI"/>
+        </w:rPr>
+        <w:t xml:space="preserve"> seurauksena tai</w:t>
       </w:r>
       <w:r>
         <w:rPr>
@@ -4028,137 +4162,13 @@
         <w:rPr>
           <w:lang w:val="fi-FI"/>
         </w:rPr>
-        <w:t>sellainen on tarpeen</w:t>
-      </w:r>
-      <w:r>
-        <w:rPr>
-          <w:lang w:val="fi-FI"/>
-        </w:rPr>
-        <w:t>)</w:t>
-      </w:r>
-      <w:r>
-        <w:rPr>
-          <w:lang w:val="fi-FI"/>
-        </w:rPr>
-        <w:t>. Kirjoita selostus käyttöliittymän toiminnasta.</w:t>
-      </w:r>
-    </w:p>
-    <w:p>
-      <w:pPr>
-        <w:rPr>
-          <w:lang w:val="fi-FI"/>
-        </w:rPr>
-      </w:pPr>
-    </w:p>
-    <w:p>
-      <w:pPr>
-        <w:rPr>
-          <w:lang w:val="fi-FI"/>
-        </w:rPr>
-      </w:pPr>
-      <w:r>
-        <w:rPr>
-          <w:lang w:val="fi-FI"/>
-        </w:rPr>
-        <w:t>Robotin käyttöliittymä varsin yksinkertainen, joten graafinen hahmotelma puuttuu.</w:t>
-      </w:r>
-    </w:p>
-    <w:p>
-      <w:pPr>
-        <w:rPr>
-          <w:lang w:val="fi-FI"/>
-        </w:rPr>
-      </w:pPr>
-    </w:p>
-    <w:p>
-      <w:pPr>
-        <w:rPr>
-          <w:lang w:val="fi-FI"/>
-        </w:rPr>
-      </w:pPr>
-      <w:r>
-        <w:rPr>
-          <w:lang w:val="fi-FI"/>
-        </w:rPr>
-        <w:t xml:space="preserve">Nappi 1: </w:t>
-      </w:r>
-    </w:p>
-    <w:p>
-      <w:pPr>
-        <w:rPr>
-          <w:lang w:val="fi-FI"/>
-        </w:rPr>
-      </w:pPr>
-      <w:r>
-        <w:rPr>
-          <w:lang w:val="fi-FI"/>
-        </w:rPr>
-        <w:t>Nappi 2:</w:t>
-      </w:r>
-    </w:p>
-    <w:p>
-      <w:pPr>
-        <w:pStyle w:val="Heading2"/>
-        <w:rPr>
-          <w:lang w:val="fi-FI"/>
-        </w:rPr>
-      </w:pPr>
-      <w:bookmarkStart w:id="53" w:name="_Toc460244504"/>
-      <w:r>
-        <w:rPr>
-          <w:lang w:val="fi-FI"/>
-        </w:rPr>
-        <w:t>Muut vaatimukset</w:t>
-      </w:r>
-      <w:bookmarkEnd w:id="53"/>
-    </w:p>
-    <w:p>
-      <w:pPr>
-        <w:rPr>
-          <w:lang w:val="fi-FI"/>
-        </w:rPr>
-      </w:pPr>
-      <w:r>
-        <w:rPr>
-          <w:lang w:val="fi-FI"/>
-        </w:rPr>
-        <w:t xml:space="preserve">Dokumentoi tähän sellaiset vaatimukset, joita ei ole mielekästä jäsentää käyttötapauksiksi. Tällaisia vaatimuksia ovat esimerkiksi turvatoiminnot, jotka </w:t>
-      </w:r>
-      <w:r>
-        <w:rPr>
-          <w:lang w:val="fi-FI"/>
-        </w:rPr>
-        <w:t xml:space="preserve">eivät kuulu järjestelmän varsinaiseen käyttöön vaan </w:t>
-      </w:r>
-      <w:r>
-        <w:rPr>
-          <w:lang w:val="fi-FI"/>
-        </w:rPr>
-        <w:t>aktivoi</w:t>
-      </w:r>
-      <w:r>
-        <w:rPr>
-          <w:lang w:val="fi-FI"/>
-        </w:rPr>
-        <w:t>tu</w:t>
-      </w:r>
-      <w:r>
-        <w:rPr>
-          <w:lang w:val="fi-FI"/>
-        </w:rPr>
-        <w:t xml:space="preserve">vat </w:t>
-      </w:r>
-      <w:r>
-        <w:rPr>
-          <w:lang w:val="fi-FI"/>
-        </w:rPr>
-        <w:t>vaaratilanteen</w:t>
-      </w:r>
-      <w:r>
-        <w:rPr>
-          <w:lang w:val="fi-FI"/>
-        </w:rPr>
-        <w:t xml:space="preserve"> seurauksena tai</w:t>
+        <w:t>se</w:t>
+      </w:r>
+      <w:r>
+        <w:rPr>
+          <w:lang w:val="fi-FI"/>
+        </w:rPr>
+        <w:t>llaisen</w:t>
       </w:r>
       <w:r>
         <w:rPr>
@@ -4170,24 +4180,6 @@
         <w:rPr>
           <w:lang w:val="fi-FI"/>
         </w:rPr>
-        <w:t>se</w:t>
-      </w:r>
-      <w:r>
-        <w:rPr>
-          <w:lang w:val="fi-FI"/>
-        </w:rPr>
-        <w:t>llaisen</w:t>
-      </w:r>
-      <w:r>
-        <w:rPr>
-          <w:lang w:val="fi-FI"/>
-        </w:rPr>
-        <w:t xml:space="preserve"> </w:t>
-      </w:r>
-      <w:r>
-        <w:rPr>
-          <w:lang w:val="fi-FI"/>
-        </w:rPr>
         <w:t>estämiseksi</w:t>
       </w:r>
       <w:r>
@@ -4211,13 +4203,13 @@
           <w:lang w:val="fi-FI"/>
         </w:rPr>
       </w:pPr>
-      <w:bookmarkStart w:id="54" w:name="_Toc332809126"/>
-      <w:bookmarkStart w:id="55" w:name="_Toc332809595"/>
-      <w:bookmarkStart w:id="56" w:name="_Toc332809610"/>
-      <w:bookmarkStart w:id="57" w:name="_Toc332809660"/>
-      <w:bookmarkStart w:id="58" w:name="_Toc332809696"/>
-      <w:bookmarkStart w:id="59" w:name="_Toc332809801"/>
-      <w:bookmarkStart w:id="60" w:name="_Toc460244505"/>
+      <w:bookmarkStart w:id="53" w:name="_Toc332809126"/>
+      <w:bookmarkStart w:id="54" w:name="_Toc332809595"/>
+      <w:bookmarkStart w:id="55" w:name="_Toc332809610"/>
+      <w:bookmarkStart w:id="56" w:name="_Toc332809660"/>
+      <w:bookmarkStart w:id="57" w:name="_Toc332809696"/>
+      <w:bookmarkStart w:id="58" w:name="_Toc332809801"/>
+      <w:bookmarkStart w:id="59" w:name="_Toc460244505"/>
       <w:r>
         <w:rPr>
           <w:lang w:val="fi-FI"/>
@@ -4225,12 +4217,47 @@
         <w:lastRenderedPageBreak/>
         <w:t>Suunnittelu</w:t>
       </w:r>
+      <w:bookmarkEnd w:id="53"/>
       <w:bookmarkEnd w:id="54"/>
       <w:bookmarkEnd w:id="55"/>
       <w:bookmarkEnd w:id="56"/>
       <w:bookmarkEnd w:id="57"/>
       <w:bookmarkEnd w:id="58"/>
       <w:bookmarkEnd w:id="59"/>
+    </w:p>
+    <w:p>
+      <w:pPr>
+        <w:rPr>
+          <w:lang w:val="fi-FI"/>
+        </w:rPr>
+      </w:pPr>
+      <w:r>
+        <w:rPr>
+          <w:lang w:val="fi-FI"/>
+        </w:rPr>
+        <w:t>Tässä tehdään varsinainen sovellussuunnittelu. UML-kuvauksissa myös UML-reaaliaikaprofiilin käyttäminen katsotaan eduksi.</w:t>
+      </w:r>
+    </w:p>
+    <w:p>
+      <w:pPr>
+        <w:pStyle w:val="Heading2"/>
+        <w:rPr>
+          <w:lang w:val="fi-FI"/>
+        </w:rPr>
+      </w:pPr>
+      <w:bookmarkStart w:id="60" w:name="_Toc460244506"/>
+      <w:bookmarkStart w:id="61" w:name="_Toc332809127"/>
+      <w:bookmarkStart w:id="62" w:name="_Toc332809596"/>
+      <w:bookmarkStart w:id="63" w:name="_Toc332809611"/>
+      <w:bookmarkStart w:id="64" w:name="_Toc332809661"/>
+      <w:bookmarkStart w:id="65" w:name="_Toc332809697"/>
+      <w:bookmarkStart w:id="66" w:name="_Toc332809802"/>
+      <w:r>
+        <w:rPr>
+          <w:lang w:val="fi-FI"/>
+        </w:rPr>
+        <w:t>Olioanalyysi</w:t>
+      </w:r>
       <w:bookmarkEnd w:id="60"/>
     </w:p>
     <w:p>
@@ -4243,7 +4270,32 @@
         <w:rPr>
           <w:lang w:val="fi-FI"/>
         </w:rPr>
-        <w:t>Tässä tehdään varsinainen sovellussuunnittelu. UML-kuvauksissa myös UML-reaaliaikaprofiilin käyttäminen katsotaan eduksi.</w:t>
+        <w:t>*** Vapaaehtoinen osuus ***</w:t>
+      </w:r>
+    </w:p>
+    <w:p>
+      <w:pPr>
+        <w:rPr>
+          <w:lang w:val="fi-FI"/>
+        </w:rPr>
+      </w:pPr>
+      <w:r>
+        <w:rPr>
+          <w:lang w:val="fi-FI"/>
+        </w:rPr>
+        <w:t xml:space="preserve">Halutessasi voit tehdä olioanalyysin ennen varsinaista suunnittelua. Sen avulla löydetään vaatimusmäärittelystä olioehdokkaita, jotka dokumentoidaan oliokaavioon (luokkakaavioon) ja </w:t>
+      </w:r>
+      <w:r>
+        <w:rPr>
+          <w:lang w:val="fi-FI"/>
+        </w:rPr>
+        <w:t>tarkennetaan</w:t>
+      </w:r>
+      <w:r>
+        <w:rPr>
+          <w:lang w:val="fi-FI"/>
+        </w:rPr>
+        <w:t xml:space="preserve"> myöhemmin luokiksi. Olioiden toimintaa voidaan hahmotella tila- ja sekvenssikaavioilla.</w:t>
       </w:r>
     </w:p>
     <w:p>
@@ -4253,134 +4305,153 @@
           <w:lang w:val="fi-FI"/>
         </w:rPr>
       </w:pPr>
-      <w:bookmarkStart w:id="61" w:name="_Toc460244506"/>
-      <w:bookmarkStart w:id="62" w:name="_Toc332809127"/>
-      <w:bookmarkStart w:id="63" w:name="_Toc332809596"/>
-      <w:bookmarkStart w:id="64" w:name="_Toc332809611"/>
-      <w:bookmarkStart w:id="65" w:name="_Toc332809661"/>
-      <w:bookmarkStart w:id="66" w:name="_Toc332809697"/>
-      <w:bookmarkStart w:id="67" w:name="_Toc332809802"/>
-      <w:r>
-        <w:rPr>
-          <w:lang w:val="fi-FI"/>
-        </w:rPr>
-        <w:t>Olioanalyysi</w:t>
+      <w:bookmarkStart w:id="67" w:name="_Toc460244507"/>
+      <w:r>
+        <w:rPr>
+          <w:lang w:val="fi-FI"/>
+        </w:rPr>
+        <w:t>Sovellusarkkitehtuuri</w:t>
       </w:r>
       <w:bookmarkEnd w:id="61"/>
-    </w:p>
-    <w:p>
-      <w:pPr>
-        <w:rPr>
-          <w:lang w:val="fi-FI"/>
-        </w:rPr>
-      </w:pPr>
-      <w:r>
-        <w:rPr>
-          <w:lang w:val="fi-FI"/>
-        </w:rPr>
-        <w:t>*** Vapaaehtoinen osuus ***</w:t>
-      </w:r>
-    </w:p>
-    <w:p>
-      <w:pPr>
-        <w:rPr>
-          <w:lang w:val="fi-FI"/>
-        </w:rPr>
-      </w:pPr>
-      <w:r>
-        <w:rPr>
-          <w:lang w:val="fi-FI"/>
-        </w:rPr>
-        <w:t xml:space="preserve">Halutessasi voit tehdä olioanalyysin ennen varsinaista suunnittelua. Sen avulla löydetään vaatimusmäärittelystä olioehdokkaita, jotka dokumentoidaan oliokaavioon (luokkakaavioon) ja </w:t>
-      </w:r>
-      <w:r>
-        <w:rPr>
-          <w:lang w:val="fi-FI"/>
-        </w:rPr>
-        <w:t>tarkennetaan</w:t>
-      </w:r>
-      <w:r>
-        <w:rPr>
-          <w:lang w:val="fi-FI"/>
-        </w:rPr>
-        <w:t xml:space="preserve"> myöhemmin luokiksi. Olioiden toimintaa voidaan hahmotella tila- ja sekvenssikaavioilla.</w:t>
-      </w:r>
-    </w:p>
-    <w:p>
-      <w:pPr>
-        <w:pStyle w:val="Heading2"/>
-        <w:rPr>
-          <w:lang w:val="fi-FI"/>
-        </w:rPr>
-      </w:pPr>
-      <w:bookmarkStart w:id="68" w:name="_Toc460244507"/>
-      <w:r>
-        <w:rPr>
-          <w:lang w:val="fi-FI"/>
-        </w:rPr>
-        <w:t>Sovellusarkkitehtuuri</w:t>
-      </w:r>
       <w:bookmarkEnd w:id="62"/>
       <w:bookmarkEnd w:id="63"/>
       <w:bookmarkEnd w:id="64"/>
       <w:bookmarkEnd w:id="65"/>
       <w:bookmarkEnd w:id="66"/>
       <w:bookmarkEnd w:id="67"/>
+    </w:p>
+    <w:p>
+      <w:pPr>
+        <w:rPr>
+          <w:lang w:val="fi-FI"/>
+        </w:rPr>
+      </w:pPr>
+      <w:r>
+        <w:rPr>
+          <w:lang w:val="fi-FI"/>
+        </w:rPr>
+        <w:t>Kerro sovellusarkkitehtuurin suunnittelufilosofiasta. Pyri hyödyntämään suunnittelumalleja ja kerro niistä tässä.</w:t>
+      </w:r>
+    </w:p>
+    <w:p>
+      <w:pPr>
+        <w:pStyle w:val="Heading2"/>
+        <w:rPr>
+          <w:lang w:val="fi-FI"/>
+        </w:rPr>
+      </w:pPr>
+      <w:bookmarkStart w:id="68" w:name="_Toc332809128"/>
+      <w:bookmarkStart w:id="69" w:name="_Toc332809597"/>
+      <w:bookmarkStart w:id="70" w:name="_Toc332809612"/>
+      <w:bookmarkStart w:id="71" w:name="_Toc332809662"/>
+      <w:bookmarkStart w:id="72" w:name="_Toc332809698"/>
+      <w:bookmarkStart w:id="73" w:name="_Toc332809803"/>
+      <w:bookmarkStart w:id="74" w:name="_Toc460244508"/>
+      <w:r>
+        <w:rPr>
+          <w:lang w:val="fi-FI"/>
+        </w:rPr>
+        <w:t>Rakenne</w:t>
+      </w:r>
       <w:bookmarkEnd w:id="68"/>
-    </w:p>
-    <w:p>
-      <w:pPr>
-        <w:rPr>
-          <w:lang w:val="fi-FI"/>
-        </w:rPr>
-      </w:pPr>
-      <w:r>
-        <w:rPr>
-          <w:lang w:val="fi-FI"/>
-        </w:rPr>
-        <w:t>Kerro sovellusarkkitehtuurin suunnittelufilosofiasta. Pyri hyödyntämään suunnittelumalleja ja kerro niistä tässä.</w:t>
-      </w:r>
-    </w:p>
-    <w:p>
-      <w:pPr>
-        <w:pStyle w:val="Heading2"/>
-        <w:rPr>
-          <w:lang w:val="fi-FI"/>
-        </w:rPr>
-      </w:pPr>
-      <w:bookmarkStart w:id="69" w:name="_Toc332809128"/>
-      <w:bookmarkStart w:id="70" w:name="_Toc332809597"/>
-      <w:bookmarkStart w:id="71" w:name="_Toc332809612"/>
-      <w:bookmarkStart w:id="72" w:name="_Toc332809662"/>
-      <w:bookmarkStart w:id="73" w:name="_Toc332809698"/>
-      <w:bookmarkStart w:id="74" w:name="_Toc332809803"/>
-      <w:bookmarkStart w:id="75" w:name="_Toc460244508"/>
-      <w:r>
-        <w:rPr>
-          <w:lang w:val="fi-FI"/>
-        </w:rPr>
-        <w:t>Rakenne</w:t>
-      </w:r>
       <w:bookmarkEnd w:id="69"/>
       <w:bookmarkEnd w:id="70"/>
       <w:bookmarkEnd w:id="71"/>
       <w:bookmarkEnd w:id="72"/>
       <w:bookmarkEnd w:id="73"/>
       <w:bookmarkEnd w:id="74"/>
+    </w:p>
+    <w:p>
+      <w:pPr>
+        <w:rPr>
+          <w:lang w:val="fi-FI"/>
+        </w:rPr>
+      </w:pPr>
+      <w:r>
+        <w:rPr>
+          <w:lang w:val="fi-FI"/>
+        </w:rPr>
+        <w:t>Kuvaa sovelluksen rakenne luokkakaavioilla komponenteittain. Kerro kunkin luokan käyttötarkoituksesta ja toiminnasta omassa aliluvussaan. Selosta lyhyesti luokan julkinen rajapinta. Luokan toimintaa voi tarvittaessa kuvata tila- ja aktiviteettikaavioilla.</w:t>
+      </w:r>
+    </w:p>
+    <w:p>
+      <w:pPr>
+        <w:rPr>
+          <w:lang w:val="fi-FI"/>
+        </w:rPr>
+      </w:pPr>
+    </w:p>
+    <w:p>
+      <w:pPr>
+        <w:pStyle w:val="Heading3"/>
+        <w:rPr>
+          <w:lang w:val="fi-FI"/>
+        </w:rPr>
+      </w:pPr>
+      <w:r>
+        <w:rPr>
+          <w:lang w:val="fi-FI"/>
+        </w:rPr>
+        <w:t>MainLogic</w:t>
+      </w:r>
+    </w:p>
+    <w:p>
+      <w:pPr>
+        <w:pStyle w:val="Heading3"/>
+        <w:rPr>
+          <w:lang w:val="fi-FI"/>
+        </w:rPr>
+      </w:pPr>
+      <w:r>
+        <w:rPr>
+          <w:lang w:val="fi-FI"/>
+        </w:rPr>
+        <w:t>RobotFunctionality</w:t>
+      </w:r>
+    </w:p>
+    <w:p>
+      <w:pPr>
+        <w:pStyle w:val="Heading3"/>
+        <w:rPr>
+          <w:lang w:val="fi-FI"/>
+        </w:rPr>
+      </w:pPr>
+      <w:r>
+        <w:rPr>
+          <w:lang w:val="fi-FI"/>
+        </w:rPr>
+        <w:t>SensorReading</w:t>
+      </w:r>
+    </w:p>
+    <w:p>
+      <w:pPr>
+        <w:pStyle w:val="Heading3"/>
+        <w:rPr>
+          <w:lang w:val="fi-FI"/>
+        </w:rPr>
+      </w:pPr>
+      <w:r>
+        <w:rPr>
+          <w:lang w:val="fi-FI"/>
+        </w:rPr>
+        <w:t>ObserveEmergencyStop</w:t>
+      </w:r>
+    </w:p>
+    <w:p>
+      <w:pPr>
+        <w:pStyle w:val="Heading3"/>
+        <w:rPr>
+          <w:lang w:val="fi-FI"/>
+        </w:rPr>
+      </w:pPr>
+      <w:r>
+        <w:rPr>
+          <w:lang w:val="fi-FI"/>
+        </w:rPr>
+        <w:t>MutualData</w:t>
+      </w:r>
+      <w:bookmarkStart w:id="75" w:name="_GoBack"/>
       <w:bookmarkEnd w:id="75"/>
-    </w:p>
-    <w:p>
-      <w:pPr>
-        <w:rPr>
-          <w:lang w:val="fi-FI"/>
-        </w:rPr>
-      </w:pPr>
-      <w:r>
-        <w:rPr>
-          <w:lang w:val="fi-FI"/>
-        </w:rPr>
-        <w:t>Kuvaa sovelluksen rakenne luokkakaavioilla komponenteittain. Kerro kunkin luokan käyttötarkoituksesta ja toiminnasta omassa aliluvussaan. Selosta lyhyesti luokan julkinen rajapinta. Luokan toimintaa voi tarvittaessa kuvata tila- ja aktiviteettikaavioilla.</w:t>
-      </w:r>
     </w:p>
     <w:p>
       <w:pPr>
@@ -4713,7 +4784,7 @@
         <w:noProof/>
         <w:sz w:val="16"/>
       </w:rPr>
-      <w:t>2.10.2016</w:t>
+      <w:t>9.10.2016</w:t>
     </w:r>
     <w:r>
       <w:rPr>
@@ -4762,7 +4833,7 @@
         <w:noProof/>
         <w:sz w:val="16"/>
       </w:rPr>
-      <w:t>5</w:t>
+      <w:t>8</w:t>
     </w:r>
     <w:r>
       <w:rPr>
@@ -4780,17 +4851,33 @@
       </w:rPr>
       <w:t xml:space="preserve"> / </w:t>
     </w:r>
-    <w:fldSimple w:instr=" NUMPAGES   \* MERGEFORMAT ">
-      <w:r>
-        <w:rPr>
-          <w:rFonts w:ascii="Arial" w:hAnsi="Arial" w:cs="Arial"/>
-          <w:i/>
-          <w:noProof/>
-          <w:sz w:val="16"/>
-        </w:rPr>
-        <w:t>9</w:t>
-      </w:r>
-    </w:fldSimple>
+    <w:r>
+      <w:fldChar w:fldCharType="begin"/>
+    </w:r>
+    <w:r>
+      <w:instrText xml:space="preserve"> NUMPAGES   \* MERGEFORMAT </w:instrText>
+    </w:r>
+    <w:r>
+      <w:fldChar w:fldCharType="separate"/>
+    </w:r>
+    <w:r>
+      <w:rPr>
+        <w:rFonts w:ascii="Arial" w:hAnsi="Arial" w:cs="Arial"/>
+        <w:i/>
+        <w:noProof/>
+        <w:sz w:val="16"/>
+      </w:rPr>
+      <w:t>9</w:t>
+    </w:r>
+    <w:r>
+      <w:rPr>
+        <w:rFonts w:ascii="Arial" w:hAnsi="Arial" w:cs="Arial"/>
+        <w:i/>
+        <w:noProof/>
+        <w:sz w:val="16"/>
+      </w:rPr>
+      <w:fldChar w:fldCharType="end"/>
+    </w:r>
     <w:r>
       <w:rPr>
         <w:rFonts w:ascii="Arial" w:hAnsi="Arial" w:cs="Arial"/>
@@ -6746,6 +6833,7 @@
     <w:rsid w:val="00585392"/>
     <w:rsid w:val="006E35E6"/>
     <w:rsid w:val="0075262C"/>
+    <w:rsid w:val="00815B41"/>
     <w:rsid w:val="00944E4E"/>
     <w:rsid w:val="00BA38BA"/>
     <w:rsid w:val="00E428FE"/>
@@ -7527,7 +7615,7 @@
 </file>
 
 <file path=customXml/itemProps1.xml><?xml version="1.0" encoding="utf-8"?>
-<ds:datastoreItem xmlns:ds="http://schemas.openxmlformats.org/officeDocument/2006/customXml" ds:itemID="{9968D268-FE14-49DD-A586-6044CA6534B7}">
+<ds:datastoreItem xmlns:ds="http://schemas.openxmlformats.org/officeDocument/2006/customXml" ds:itemID="{A7F723C5-B04E-4BA8-86ED-30F116666EB6}">
   <ds:schemaRefs>
     <ds:schemaRef ds:uri="http://schemas.openxmlformats.org/officeDocument/2006/bibliography"/>
   </ds:schemaRefs>
